--- a/taller jesus diaz.docx
+++ b/taller jesus diaz.docx
@@ -78,7 +78,7 @@
           </mc:Choice>
           <mc:Fallback>
             <w:pict>
-              <v:rect w14:anchorId="6B064132" id="Rectángulo 2" o:spid="_x0000_s1026" style="position:absolute;margin-left:96.45pt;margin-top:51.4pt;width:53.25pt;height:12.75pt;z-index:251659264;visibility:visible;mso-wrap-style:square;mso-wrap-distance-left:9pt;mso-wrap-distance-top:0;mso-wrap-distance-right:9pt;mso-wrap-distance-bottom:0;mso-position-horizontal:absolute;mso-position-horizontal-relative:text;mso-position-vertical:absolute;mso-position-vertical-relative:text;v-text-anchor:middle" o:gfxdata="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" filled="f" strokecolor="red" strokeweight="1pt"/>
+              <v:rect w14:anchorId="2C5E747F" id="Rectángulo 2" o:spid="_x0000_s1026" style="position:absolute;margin-left:96.45pt;margin-top:51.4pt;width:53.25pt;height:12.75pt;z-index:251659264;visibility:visible;mso-wrap-style:square;mso-wrap-distance-left:9pt;mso-wrap-distance-top:0;mso-wrap-distance-right:9pt;mso-wrap-distance-bottom:0;mso-position-horizontal:absolute;mso-position-horizontal-relative:text;mso-position-vertical:absolute;mso-position-vertical-relative:text;v-text-anchor:middle" o:gfxdata="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" filled="f" strokecolor="red" strokeweight="1pt"/>
             </w:pict>
           </mc:Fallback>
         </mc:AlternateContent>
@@ -214,7 +214,7 @@
           </mc:Choice>
           <mc:Fallback>
             <w:pict>
-              <v:rect w14:anchorId="1B4FCC4D" id="Rectángulo 4" o:spid="_x0000_s1026" style="position:absolute;margin-left:2.05pt;margin-top:24.35pt;width:53.25pt;height:12.75pt;z-index:251660288;visibility:visible;mso-wrap-style:square;mso-wrap-distance-left:9pt;mso-wrap-distance-top:0;mso-wrap-distance-right:9pt;mso-wrap-distance-bottom:0;mso-position-horizontal:right;mso-position-horizontal-relative:margin;mso-position-vertical:absolute;mso-position-vertical-relative:text;v-text-anchor:middle" o:gfxdata="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" filled="f" strokecolor="red" strokeweight="1pt">
+              <v:rect w14:anchorId="1FD1C3D3" id="Rectángulo 4" o:spid="_x0000_s1026" style="position:absolute;margin-left:2.05pt;margin-top:24.35pt;width:53.25pt;height:12.75pt;z-index:251660288;visibility:visible;mso-wrap-style:square;mso-wrap-distance-left:9pt;mso-wrap-distance-top:0;mso-wrap-distance-right:9pt;mso-wrap-distance-bottom:0;mso-position-horizontal:right;mso-position-horizontal-relative:margin;mso-position-vertical:absolute;mso-position-vertical-relative:text;v-text-anchor:middle" o:gfxdata="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" filled="f" strokecolor="red" strokeweight="1pt">
                 <w10:wrap anchorx="margin"/>
               </v:rect>
             </w:pict>
@@ -379,7 +379,7 @@
           </mc:Choice>
           <mc:Fallback>
             <w:pict>
-              <v:rect w14:anchorId="708F15C5" id="Rectángulo 6" o:spid="_x0000_s1026" style="position:absolute;margin-left:52.2pt;margin-top:123.4pt;width:378pt;height:26.25pt;z-index:251661312;visibility:visible;mso-wrap-style:square;mso-width-percent:0;mso-height-percent:0;mso-wrap-distance-left:9pt;mso-wrap-distance-top:0;mso-wrap-distance-right:9pt;mso-wrap-distance-bottom:0;mso-position-horizontal:absolute;mso-position-horizontal-relative:margin;mso-position-vertical:absolute;mso-position-vertical-relative:text;mso-width-percent:0;mso-height-percent:0;mso-width-relative:margin;mso-height-relative:margin;v-text-anchor:middle" o:gfxdata="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" filled="f" strokecolor="red" strokeweight="1pt">
+              <v:rect w14:anchorId="28978D86" id="Rectángulo 6" o:spid="_x0000_s1026" style="position:absolute;margin-left:52.2pt;margin-top:123.4pt;width:378pt;height:26.25pt;z-index:251661312;visibility:visible;mso-wrap-style:square;mso-width-percent:0;mso-height-percent:0;mso-wrap-distance-left:9pt;mso-wrap-distance-top:0;mso-wrap-distance-right:9pt;mso-wrap-distance-bottom:0;mso-position-horizontal:absolute;mso-position-horizontal-relative:margin;mso-position-vertical:absolute;mso-position-vertical-relative:text;mso-width-percent:0;mso-height-percent:0;mso-width-relative:margin;mso-height-relative:margin;v-text-anchor:middle" o:gfxdata="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" filled="f" strokecolor="red" strokeweight="1pt">
                 <w10:wrap anchorx="margin"/>
               </v:rect>
             </w:pict>
@@ -569,7 +569,7 @@
           </mc:Choice>
           <mc:Fallback>
             <w:pict>
-              <v:rect w14:anchorId="081A07D3" id="Rectángulo 8" o:spid="_x0000_s1026" style="position:absolute;margin-left:0;margin-top:95.6pt;width:434.25pt;height:12pt;z-index:251662336;visibility:visible;mso-wrap-style:square;mso-width-percent:0;mso-height-percent:0;mso-wrap-distance-left:9pt;mso-wrap-distance-top:0;mso-wrap-distance-right:9pt;mso-wrap-distance-bottom:0;mso-position-horizontal:left;mso-position-horizontal-relative:margin;mso-position-vertical:absolute;mso-position-vertical-relative:text;mso-width-percent:0;mso-height-percent:0;mso-width-relative:margin;mso-height-relative:margin;v-text-anchor:middle" o:gfxdata="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" filled="f" strokecolor="red" strokeweight="1pt">
+              <v:rect w14:anchorId="436D4893" id="Rectángulo 8" o:spid="_x0000_s1026" style="position:absolute;margin-left:0;margin-top:95.6pt;width:434.25pt;height:12pt;z-index:251662336;visibility:visible;mso-wrap-style:square;mso-width-percent:0;mso-height-percent:0;mso-wrap-distance-left:9pt;mso-wrap-distance-top:0;mso-wrap-distance-right:9pt;mso-wrap-distance-bottom:0;mso-position-horizontal:left;mso-position-horizontal-relative:margin;mso-position-vertical:absolute;mso-position-vertical-relative:text;mso-width-percent:0;mso-height-percent:0;mso-width-relative:margin;mso-height-relative:margin;v-text-anchor:middle" o:gfxdata="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" filled="f" strokecolor="red" strokeweight="1pt">
                 <w10:wrap anchorx="margin"/>
               </v:rect>
             </w:pict>
@@ -664,6 +664,500 @@
           <w:lang w:val="es-ES"/>
         </w:rPr>
         <w:t xml:space="preserve"> </w:t>
+      </w:r>
+    </w:p>
+    <w:p>
+      <w:pPr>
+        <w:rPr>
+          <w:lang w:val="es-ES"/>
+        </w:rPr>
+      </w:pPr>
+    </w:p>
+    <w:p>
+      <w:pPr>
+        <w:rPr>
+          <w:lang w:val="es-ES"/>
+        </w:rPr>
+      </w:pPr>
+    </w:p>
+    <w:p>
+      <w:pPr>
+        <w:rPr>
+          <w:lang w:val="es-ES"/>
+        </w:rPr>
+      </w:pPr>
+      <w:r>
+        <w:rPr>
+          <w:noProof/>
+        </w:rPr>
+        <w:lastRenderedPageBreak/>
+        <w:drawing>
+          <wp:inline distT="0" distB="0" distL="0" distR="0" wp14:anchorId="1FCDCC2C" wp14:editId="351E765F">
+            <wp:extent cx="5612130" cy="3156585"/>
+            <wp:effectExtent l="0" t="0" r="7620" b="5715"/>
+            <wp:docPr id="9" name="Imagen 9" descr="Una captura de pantalla de una computadora&#10;&#10;Descripción generada automáticamente"/>
+            <wp:cNvGraphicFramePr>
+              <a:graphicFrameLocks xmlns:a="http://schemas.openxmlformats.org/drawingml/2006/main" noChangeAspect="1"/>
+            </wp:cNvGraphicFramePr>
+            <a:graphic xmlns:a="http://schemas.openxmlformats.org/drawingml/2006/main">
+              <a:graphicData uri="http://schemas.openxmlformats.org/drawingml/2006/picture">
+                <pic:pic xmlns:pic="http://schemas.openxmlformats.org/drawingml/2006/picture">
+                  <pic:nvPicPr>
+                    <pic:cNvPr id="9" name="Imagen 9" descr="Una captura de pantalla de una computadora&#10;&#10;Descripción generada automáticamente"/>
+                    <pic:cNvPicPr/>
+                  </pic:nvPicPr>
+                  <pic:blipFill>
+                    <a:blip r:embed="rId8"/>
+                    <a:stretch>
+                      <a:fillRect/>
+                    </a:stretch>
+                  </pic:blipFill>
+                  <pic:spPr>
+                    <a:xfrm>
+                      <a:off x="0" y="0"/>
+                      <a:ext cx="5612130" cy="3156585"/>
+                    </a:xfrm>
+                    <a:prstGeom prst="rect">
+                      <a:avLst/>
+                    </a:prstGeom>
+                  </pic:spPr>
+                </pic:pic>
+              </a:graphicData>
+            </a:graphic>
+          </wp:inline>
+        </w:drawing>
+      </w:r>
+    </w:p>
+    <w:p>
+      <w:pPr>
+        <w:rPr>
+          <w:lang w:val="es-ES"/>
+        </w:rPr>
+      </w:pPr>
+      <w:r>
+        <w:rPr>
+          <w:lang w:val="es-ES"/>
+        </w:rPr>
+        <w:t xml:space="preserve">Acá se deja tal cual como esta y se da clic en </w:t>
+      </w:r>
+      <w:proofErr w:type="spellStart"/>
+      <w:r>
+        <w:rPr>
+          <w:lang w:val="es-ES"/>
+        </w:rPr>
+        <w:t>next</w:t>
+      </w:r>
+      <w:proofErr w:type="spellEnd"/>
+    </w:p>
+    <w:p>
+      <w:pPr>
+        <w:rPr>
+          <w:lang w:val="es-ES"/>
+        </w:rPr>
+      </w:pPr>
+      <w:r>
+        <w:rPr>
+          <w:noProof/>
+        </w:rPr>
+        <w:drawing>
+          <wp:inline distT="0" distB="0" distL="0" distR="0" wp14:anchorId="6CAFF1CD" wp14:editId="34DC36C4">
+            <wp:extent cx="5612130" cy="3156585"/>
+            <wp:effectExtent l="0" t="0" r="7620" b="5715"/>
+            <wp:docPr id="10" name="Imagen 10" descr="Una captura de pantalla de una computadora&#10;&#10;Descripción generada automáticamente"/>
+            <wp:cNvGraphicFramePr>
+              <a:graphicFrameLocks xmlns:a="http://schemas.openxmlformats.org/drawingml/2006/main" noChangeAspect="1"/>
+            </wp:cNvGraphicFramePr>
+            <a:graphic xmlns:a="http://schemas.openxmlformats.org/drawingml/2006/main">
+              <a:graphicData uri="http://schemas.openxmlformats.org/drawingml/2006/picture">
+                <pic:pic xmlns:pic="http://schemas.openxmlformats.org/drawingml/2006/picture">
+                  <pic:nvPicPr>
+                    <pic:cNvPr id="10" name="Imagen 10" descr="Una captura de pantalla de una computadora&#10;&#10;Descripción generada automáticamente"/>
+                    <pic:cNvPicPr/>
+                  </pic:nvPicPr>
+                  <pic:blipFill>
+                    <a:blip r:embed="rId9"/>
+                    <a:stretch>
+                      <a:fillRect/>
+                    </a:stretch>
+                  </pic:blipFill>
+                  <pic:spPr>
+                    <a:xfrm>
+                      <a:off x="0" y="0"/>
+                      <a:ext cx="5612130" cy="3156585"/>
+                    </a:xfrm>
+                    <a:prstGeom prst="rect">
+                      <a:avLst/>
+                    </a:prstGeom>
+                  </pic:spPr>
+                </pic:pic>
+              </a:graphicData>
+            </a:graphic>
+          </wp:inline>
+        </w:drawing>
+      </w:r>
+    </w:p>
+    <w:p>
+      <w:pPr>
+        <w:rPr>
+          <w:lang w:val="es-ES"/>
+        </w:rPr>
+      </w:pPr>
+      <w:r>
+        <w:rPr>
+          <w:lang w:val="es-ES"/>
+        </w:rPr>
+        <w:t xml:space="preserve">Acá escogemos el espacio en disco duro, para este caso tomaremos 10GB y luego damos clic en </w:t>
+      </w:r>
+      <w:proofErr w:type="spellStart"/>
+      <w:r>
+        <w:rPr>
+          <w:lang w:val="es-ES"/>
+        </w:rPr>
+        <w:t>next</w:t>
+      </w:r>
+      <w:proofErr w:type="spellEnd"/>
+    </w:p>
+    <w:p>
+      <w:pPr>
+        <w:rPr>
+          <w:lang w:val="es-ES"/>
+        </w:rPr>
+      </w:pPr>
+      <w:r>
+        <w:rPr>
+          <w:noProof/>
+        </w:rPr>
+        <w:lastRenderedPageBreak/>
+        <w:drawing>
+          <wp:inline distT="0" distB="0" distL="0" distR="0" wp14:anchorId="7F2DC940" wp14:editId="1A8EAA77">
+            <wp:extent cx="5612130" cy="3156585"/>
+            <wp:effectExtent l="0" t="0" r="7620" b="5715"/>
+            <wp:docPr id="11" name="Imagen 11" descr="Interfaz de usuario gráfica, Texto, Aplicación&#10;&#10;Descripción generada automáticamente"/>
+            <wp:cNvGraphicFramePr>
+              <a:graphicFrameLocks xmlns:a="http://schemas.openxmlformats.org/drawingml/2006/main" noChangeAspect="1"/>
+            </wp:cNvGraphicFramePr>
+            <a:graphic xmlns:a="http://schemas.openxmlformats.org/drawingml/2006/main">
+              <a:graphicData uri="http://schemas.openxmlformats.org/drawingml/2006/picture">
+                <pic:pic xmlns:pic="http://schemas.openxmlformats.org/drawingml/2006/picture">
+                  <pic:nvPicPr>
+                    <pic:cNvPr id="11" name="Imagen 11" descr="Interfaz de usuario gráfica, Texto, Aplicación&#10;&#10;Descripción generada automáticamente"/>
+                    <pic:cNvPicPr/>
+                  </pic:nvPicPr>
+                  <pic:blipFill>
+                    <a:blip r:embed="rId10"/>
+                    <a:stretch>
+                      <a:fillRect/>
+                    </a:stretch>
+                  </pic:blipFill>
+                  <pic:spPr>
+                    <a:xfrm>
+                      <a:off x="0" y="0"/>
+                      <a:ext cx="5612130" cy="3156585"/>
+                    </a:xfrm>
+                    <a:prstGeom prst="rect">
+                      <a:avLst/>
+                    </a:prstGeom>
+                  </pic:spPr>
+                </pic:pic>
+              </a:graphicData>
+            </a:graphic>
+          </wp:inline>
+        </w:drawing>
+      </w:r>
+    </w:p>
+    <w:p>
+      <w:pPr>
+        <w:rPr>
+          <w:lang w:val="es-ES"/>
+        </w:rPr>
+      </w:pPr>
+      <w:r>
+        <w:rPr>
+          <w:lang w:val="es-ES"/>
+        </w:rPr>
+        <w:t xml:space="preserve">Acá damos clic en </w:t>
+      </w:r>
+      <w:proofErr w:type="spellStart"/>
+      <w:r>
+        <w:rPr>
+          <w:lang w:val="es-ES"/>
+        </w:rPr>
+        <w:t>next</w:t>
+      </w:r>
+      <w:proofErr w:type="spellEnd"/>
+    </w:p>
+    <w:p>
+      <w:pPr>
+        <w:rPr>
+          <w:lang w:val="es-ES"/>
+        </w:rPr>
+      </w:pPr>
+    </w:p>
+    <w:p>
+      <w:pPr>
+        <w:rPr>
+          <w:lang w:val="es-ES"/>
+        </w:rPr>
+      </w:pPr>
+      <w:r>
+        <w:rPr>
+          <w:noProof/>
+        </w:rPr>
+        <w:drawing>
+          <wp:inline distT="0" distB="0" distL="0" distR="0" wp14:anchorId="6E2E67C7" wp14:editId="05502140">
+            <wp:extent cx="5612130" cy="3156585"/>
+            <wp:effectExtent l="0" t="0" r="7620" b="5715"/>
+            <wp:docPr id="12" name="Imagen 12" descr="Una captura de pantalla de una red social&#10;&#10;Descripción generada automáticamente"/>
+            <wp:cNvGraphicFramePr>
+              <a:graphicFrameLocks xmlns:a="http://schemas.openxmlformats.org/drawingml/2006/main" noChangeAspect="1"/>
+            </wp:cNvGraphicFramePr>
+            <a:graphic xmlns:a="http://schemas.openxmlformats.org/drawingml/2006/main">
+              <a:graphicData uri="http://schemas.openxmlformats.org/drawingml/2006/picture">
+                <pic:pic xmlns:pic="http://schemas.openxmlformats.org/drawingml/2006/picture">
+                  <pic:nvPicPr>
+                    <pic:cNvPr id="12" name="Imagen 12" descr="Una captura de pantalla de una red social&#10;&#10;Descripción generada automáticamente"/>
+                    <pic:cNvPicPr/>
+                  </pic:nvPicPr>
+                  <pic:blipFill>
+                    <a:blip r:embed="rId11"/>
+                    <a:stretch>
+                      <a:fillRect/>
+                    </a:stretch>
+                  </pic:blipFill>
+                  <pic:spPr>
+                    <a:xfrm>
+                      <a:off x="0" y="0"/>
+                      <a:ext cx="5612130" cy="3156585"/>
+                    </a:xfrm>
+                    <a:prstGeom prst="rect">
+                      <a:avLst/>
+                    </a:prstGeom>
+                  </pic:spPr>
+                </pic:pic>
+              </a:graphicData>
+            </a:graphic>
+          </wp:inline>
+        </w:drawing>
+      </w:r>
+    </w:p>
+    <w:p>
+      <w:pPr>
+        <w:rPr>
+          <w:lang w:val="es-ES"/>
+        </w:rPr>
+      </w:pPr>
+      <w:r>
+        <w:rPr>
+          <w:lang w:val="es-ES"/>
+        </w:rPr>
+        <w:t xml:space="preserve">Dejamos el </w:t>
+      </w:r>
+      <w:proofErr w:type="spellStart"/>
+      <w:r>
+        <w:rPr>
+          <w:lang w:val="es-ES"/>
+        </w:rPr>
+        <w:t>security</w:t>
+      </w:r>
+      <w:proofErr w:type="spellEnd"/>
+      <w:r>
+        <w:rPr>
+          <w:lang w:val="es-ES"/>
+        </w:rPr>
+        <w:t xml:space="preserve"> grupo tal cual como esta puesto que este será configurado </w:t>
+      </w:r>
+      <w:proofErr w:type="spellStart"/>
+      <w:r>
+        <w:rPr>
+          <w:lang w:val="es-ES"/>
+        </w:rPr>
+        <w:t>mas</w:t>
+      </w:r>
+      <w:proofErr w:type="spellEnd"/>
+      <w:r>
+        <w:rPr>
+          <w:lang w:val="es-ES"/>
+        </w:rPr>
+        <w:t xml:space="preserve"> adelante y damos clic en </w:t>
+      </w:r>
+      <w:proofErr w:type="spellStart"/>
+      <w:r>
+        <w:rPr>
+          <w:lang w:val="es-ES"/>
+        </w:rPr>
+        <w:t>next</w:t>
+      </w:r>
+      <w:proofErr w:type="spellEnd"/>
+    </w:p>
+    <w:p>
+      <w:pPr>
+        <w:rPr>
+          <w:lang w:val="es-ES"/>
+        </w:rPr>
+      </w:pPr>
+      <w:r>
+        <w:rPr>
+          <w:noProof/>
+        </w:rPr>
+        <w:lastRenderedPageBreak/>
+        <w:drawing>
+          <wp:inline distT="0" distB="0" distL="0" distR="0" wp14:anchorId="6E1853B6" wp14:editId="3650678D">
+            <wp:extent cx="5612130" cy="3156585"/>
+            <wp:effectExtent l="0" t="0" r="7620" b="5715"/>
+            <wp:docPr id="13" name="Imagen 13" descr="Interfaz de usuario gráfica, Texto, Aplicación&#10;&#10;Descripción generada automáticamente"/>
+            <wp:cNvGraphicFramePr>
+              <a:graphicFrameLocks xmlns:a="http://schemas.openxmlformats.org/drawingml/2006/main" noChangeAspect="1"/>
+            </wp:cNvGraphicFramePr>
+            <a:graphic xmlns:a="http://schemas.openxmlformats.org/drawingml/2006/main">
+              <a:graphicData uri="http://schemas.openxmlformats.org/drawingml/2006/picture">
+                <pic:pic xmlns:pic="http://schemas.openxmlformats.org/drawingml/2006/picture">
+                  <pic:nvPicPr>
+                    <pic:cNvPr id="13" name="Imagen 13" descr="Interfaz de usuario gráfica, Texto, Aplicación&#10;&#10;Descripción generada automáticamente"/>
+                    <pic:cNvPicPr/>
+                  </pic:nvPicPr>
+                  <pic:blipFill>
+                    <a:blip r:embed="rId12"/>
+                    <a:stretch>
+                      <a:fillRect/>
+                    </a:stretch>
+                  </pic:blipFill>
+                  <pic:spPr>
+                    <a:xfrm>
+                      <a:off x="0" y="0"/>
+                      <a:ext cx="5612130" cy="3156585"/>
+                    </a:xfrm>
+                    <a:prstGeom prst="rect">
+                      <a:avLst/>
+                    </a:prstGeom>
+                  </pic:spPr>
+                </pic:pic>
+              </a:graphicData>
+            </a:graphic>
+          </wp:inline>
+        </w:drawing>
+      </w:r>
+    </w:p>
+    <w:p>
+      <w:pPr>
+        <w:rPr>
+          <w:lang w:val="es-ES"/>
+        </w:rPr>
+      </w:pPr>
+      <w:r>
+        <w:rPr>
+          <w:lang w:val="es-ES"/>
+        </w:rPr>
+        <w:t xml:space="preserve">Aquí vemos un resumen de nuestro </w:t>
+      </w:r>
+      <w:proofErr w:type="gramStart"/>
+      <w:r>
+        <w:rPr>
+          <w:lang w:val="es-ES"/>
+        </w:rPr>
+        <w:t>server</w:t>
+      </w:r>
+      <w:proofErr w:type="gramEnd"/>
+      <w:r>
+        <w:rPr>
+          <w:lang w:val="es-ES"/>
+        </w:rPr>
+        <w:t xml:space="preserve"> y le damos clic en </w:t>
+      </w:r>
+      <w:proofErr w:type="spellStart"/>
+      <w:r>
+        <w:rPr>
+          <w:lang w:val="es-ES"/>
+        </w:rPr>
+        <w:t>launch</w:t>
+      </w:r>
+      <w:proofErr w:type="spellEnd"/>
+    </w:p>
+    <w:p>
+      <w:pPr>
+        <w:rPr>
+          <w:lang w:val="es-ES"/>
+        </w:rPr>
+      </w:pPr>
+      <w:r>
+        <w:rPr>
+          <w:noProof/>
+        </w:rPr>
+        <w:drawing>
+          <wp:inline distT="0" distB="0" distL="0" distR="0" wp14:anchorId="45A15E92" wp14:editId="5AB5D26A">
+            <wp:extent cx="5612130" cy="3156585"/>
+            <wp:effectExtent l="0" t="0" r="7620" b="5715"/>
+            <wp:docPr id="14" name="Imagen 14" descr="Una captura de pantalla de una computadora&#10;&#10;Descripción generada automáticamente"/>
+            <wp:cNvGraphicFramePr>
+              <a:graphicFrameLocks xmlns:a="http://schemas.openxmlformats.org/drawingml/2006/main" noChangeAspect="1"/>
+            </wp:cNvGraphicFramePr>
+            <a:graphic xmlns:a="http://schemas.openxmlformats.org/drawingml/2006/main">
+              <a:graphicData uri="http://schemas.openxmlformats.org/drawingml/2006/picture">
+                <pic:pic xmlns:pic="http://schemas.openxmlformats.org/drawingml/2006/picture">
+                  <pic:nvPicPr>
+                    <pic:cNvPr id="14" name="Imagen 14" descr="Una captura de pantalla de una computadora&#10;&#10;Descripción generada automáticamente"/>
+                    <pic:cNvPicPr/>
+                  </pic:nvPicPr>
+                  <pic:blipFill>
+                    <a:blip r:embed="rId13"/>
+                    <a:stretch>
+                      <a:fillRect/>
+                    </a:stretch>
+                  </pic:blipFill>
+                  <pic:spPr>
+                    <a:xfrm>
+                      <a:off x="0" y="0"/>
+                      <a:ext cx="5612130" cy="3156585"/>
+                    </a:xfrm>
+                    <a:prstGeom prst="rect">
+                      <a:avLst/>
+                    </a:prstGeom>
+                  </pic:spPr>
+                </pic:pic>
+              </a:graphicData>
+            </a:graphic>
+          </wp:inline>
+        </w:drawing>
+      </w:r>
+    </w:p>
+    <w:p>
+      <w:pPr>
+        <w:rPr>
+          <w:lang w:val="es-ES"/>
+        </w:rPr>
+      </w:pPr>
+      <w:r>
+        <w:rPr>
+          <w:lang w:val="es-ES"/>
+        </w:rPr>
+        <w:t xml:space="preserve">En esta parte creamos la </w:t>
+      </w:r>
+      <w:proofErr w:type="spellStart"/>
+      <w:r>
+        <w:rPr>
+          <w:lang w:val="es-ES"/>
+        </w:rPr>
+        <w:t>key</w:t>
+      </w:r>
+      <w:proofErr w:type="spellEnd"/>
+      <w:r>
+        <w:rPr>
+          <w:lang w:val="es-ES"/>
+        </w:rPr>
+        <w:t xml:space="preserve"> de seguridad de nuestra instancia, se debe tener en cuenta que solo se puede </w:t>
+      </w:r>
+      <w:proofErr w:type="spellStart"/>
+      <w:r>
+        <w:rPr>
+          <w:lang w:val="es-ES"/>
+        </w:rPr>
+        <w:t>descagar</w:t>
+      </w:r>
+      <w:proofErr w:type="spellEnd"/>
+      <w:r>
+        <w:rPr>
+          <w:lang w:val="es-ES"/>
+        </w:rPr>
+        <w:t xml:space="preserve"> una vez, así que asegúrese de guardarla bien.</w:t>
       </w:r>
     </w:p>
     <w:p/>

--- a/taller jesus diaz.docx
+++ b/taller jesus diaz.docx
@@ -78,7 +78,7 @@
           </mc:Choice>
           <mc:Fallback>
             <w:pict>
-              <v:rect w14:anchorId="2C5E747F" id="Rectángulo 2" o:spid="_x0000_s1026" style="position:absolute;margin-left:96.45pt;margin-top:51.4pt;width:53.25pt;height:12.75pt;z-index:251659264;visibility:visible;mso-wrap-style:square;mso-wrap-distance-left:9pt;mso-wrap-distance-top:0;mso-wrap-distance-right:9pt;mso-wrap-distance-bottom:0;mso-position-horizontal:absolute;mso-position-horizontal-relative:text;mso-position-vertical:absolute;mso-position-vertical-relative:text;v-text-anchor:middle" o:gfxdata="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" filled="f" strokecolor="red" strokeweight="1pt"/>
+              <v:rect w14:anchorId="4E0D9897" id="Rectángulo 2" o:spid="_x0000_s1026" style="position:absolute;margin-left:96.45pt;margin-top:51.4pt;width:53.25pt;height:12.75pt;z-index:251659264;visibility:visible;mso-wrap-style:square;mso-wrap-distance-left:9pt;mso-wrap-distance-top:0;mso-wrap-distance-right:9pt;mso-wrap-distance-bottom:0;mso-position-horizontal:absolute;mso-position-horizontal-relative:text;mso-position-vertical:absolute;mso-position-vertical-relative:text;v-text-anchor:middle" o:gfxdata="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" filled="f" strokecolor="red" strokeweight="1pt"/>
             </w:pict>
           </mc:Fallback>
         </mc:AlternateContent>
@@ -214,7 +214,7 @@
           </mc:Choice>
           <mc:Fallback>
             <w:pict>
-              <v:rect w14:anchorId="1FD1C3D3" id="Rectángulo 4" o:spid="_x0000_s1026" style="position:absolute;margin-left:2.05pt;margin-top:24.35pt;width:53.25pt;height:12.75pt;z-index:251660288;visibility:visible;mso-wrap-style:square;mso-wrap-distance-left:9pt;mso-wrap-distance-top:0;mso-wrap-distance-right:9pt;mso-wrap-distance-bottom:0;mso-position-horizontal:right;mso-position-horizontal-relative:margin;mso-position-vertical:absolute;mso-position-vertical-relative:text;v-text-anchor:middle" o:gfxdata="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" filled="f" strokecolor="red" strokeweight="1pt">
+              <v:rect w14:anchorId="45AD410A" id="Rectángulo 4" o:spid="_x0000_s1026" style="position:absolute;margin-left:2.05pt;margin-top:24.35pt;width:53.25pt;height:12.75pt;z-index:251660288;visibility:visible;mso-wrap-style:square;mso-wrap-distance-left:9pt;mso-wrap-distance-top:0;mso-wrap-distance-right:9pt;mso-wrap-distance-bottom:0;mso-position-horizontal:right;mso-position-horizontal-relative:margin;mso-position-vertical:absolute;mso-position-vertical-relative:text;v-text-anchor:middle" o:gfxdata="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" filled="f" strokecolor="red" strokeweight="1pt">
                 <w10:wrap anchorx="margin"/>
               </v:rect>
             </w:pict>
@@ -379,7 +379,7 @@
           </mc:Choice>
           <mc:Fallback>
             <w:pict>
-              <v:rect w14:anchorId="28978D86" id="Rectángulo 6" o:spid="_x0000_s1026" style="position:absolute;margin-left:52.2pt;margin-top:123.4pt;width:378pt;height:26.25pt;z-index:251661312;visibility:visible;mso-wrap-style:square;mso-width-percent:0;mso-height-percent:0;mso-wrap-distance-left:9pt;mso-wrap-distance-top:0;mso-wrap-distance-right:9pt;mso-wrap-distance-bottom:0;mso-position-horizontal:absolute;mso-position-horizontal-relative:margin;mso-position-vertical:absolute;mso-position-vertical-relative:text;mso-width-percent:0;mso-height-percent:0;mso-width-relative:margin;mso-height-relative:margin;v-text-anchor:middle" o:gfxdata="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" filled="f" strokecolor="red" strokeweight="1pt">
+              <v:rect w14:anchorId="5DD5EC47" id="Rectángulo 6" o:spid="_x0000_s1026" style="position:absolute;margin-left:52.2pt;margin-top:123.4pt;width:378pt;height:26.25pt;z-index:251661312;visibility:visible;mso-wrap-style:square;mso-width-percent:0;mso-height-percent:0;mso-wrap-distance-left:9pt;mso-wrap-distance-top:0;mso-wrap-distance-right:9pt;mso-wrap-distance-bottom:0;mso-position-horizontal:absolute;mso-position-horizontal-relative:margin;mso-position-vertical:absolute;mso-position-vertical-relative:text;mso-width-percent:0;mso-height-percent:0;mso-width-relative:margin;mso-height-relative:margin;v-text-anchor:middle" o:gfxdata="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" filled="f" strokecolor="red" strokeweight="1pt">
                 <w10:wrap anchorx="margin"/>
               </v:rect>
             </w:pict>
@@ -569,7 +569,7 @@
           </mc:Choice>
           <mc:Fallback>
             <w:pict>
-              <v:rect w14:anchorId="436D4893" id="Rectángulo 8" o:spid="_x0000_s1026" style="position:absolute;margin-left:0;margin-top:95.6pt;width:434.25pt;height:12pt;z-index:251662336;visibility:visible;mso-wrap-style:square;mso-width-percent:0;mso-height-percent:0;mso-wrap-distance-left:9pt;mso-wrap-distance-top:0;mso-wrap-distance-right:9pt;mso-wrap-distance-bottom:0;mso-position-horizontal:left;mso-position-horizontal-relative:margin;mso-position-vertical:absolute;mso-position-vertical-relative:text;mso-width-percent:0;mso-height-percent:0;mso-width-relative:margin;mso-height-relative:margin;v-text-anchor:middle" o:gfxdata="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" filled="f" strokecolor="red" strokeweight="1pt">
+              <v:rect w14:anchorId="1CF85FAE" id="Rectángulo 8" o:spid="_x0000_s1026" style="position:absolute;margin-left:0;margin-top:95.6pt;width:434.25pt;height:12pt;z-index:251662336;visibility:visible;mso-wrap-style:square;mso-width-percent:0;mso-height-percent:0;mso-wrap-distance-left:9pt;mso-wrap-distance-top:0;mso-wrap-distance-right:9pt;mso-wrap-distance-bottom:0;mso-position-horizontal:left;mso-position-horizontal-relative:margin;mso-position-vertical:absolute;mso-position-vertical-relative:text;mso-width-percent:0;mso-height-percent:0;mso-width-relative:margin;mso-height-relative:margin;v-text-anchor:middle" o:gfxdata="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" filled="f" strokecolor="red" strokeweight="1pt">
                 <w10:wrap anchorx="margin"/>
               </v:rect>
             </w:pict>
@@ -1159,6 +1159,332 @@
         </w:rPr>
         <w:t xml:space="preserve"> una vez, así que asegúrese de guardarla bien.</w:t>
       </w:r>
+    </w:p>
+    <w:p>
+      <w:pPr>
+        <w:rPr>
+          <w:lang w:val="es-ES"/>
+        </w:rPr>
+      </w:pPr>
+    </w:p>
+    <w:p>
+      <w:pPr>
+        <w:rPr>
+          <w:lang w:val="es-ES"/>
+        </w:rPr>
+      </w:pPr>
+      <w:r>
+        <w:rPr>
+          <w:noProof/>
+        </w:rPr>
+        <w:lastRenderedPageBreak/>
+        <w:drawing>
+          <wp:inline distT="0" distB="0" distL="0" distR="0" wp14:anchorId="3DB3B052" wp14:editId="31801BDF">
+            <wp:extent cx="5612130" cy="3156585"/>
+            <wp:effectExtent l="0" t="0" r="7620" b="5715"/>
+            <wp:docPr id="24" name="Imagen 24" descr="Captura de pantalla de computadora&#10;&#10;Descripción generada automáticamente"/>
+            <wp:cNvGraphicFramePr>
+              <a:graphicFrameLocks xmlns:a="http://schemas.openxmlformats.org/drawingml/2006/main" noChangeAspect="1"/>
+            </wp:cNvGraphicFramePr>
+            <a:graphic xmlns:a="http://schemas.openxmlformats.org/drawingml/2006/main">
+              <a:graphicData uri="http://schemas.openxmlformats.org/drawingml/2006/picture">
+                <pic:pic xmlns:pic="http://schemas.openxmlformats.org/drawingml/2006/picture">
+                  <pic:nvPicPr>
+                    <pic:cNvPr id="24" name="Imagen 24" descr="Captura de pantalla de computadora&#10;&#10;Descripción generada automáticamente"/>
+                    <pic:cNvPicPr/>
+                  </pic:nvPicPr>
+                  <pic:blipFill>
+                    <a:blip r:embed="rId14"/>
+                    <a:stretch>
+                      <a:fillRect/>
+                    </a:stretch>
+                  </pic:blipFill>
+                  <pic:spPr>
+                    <a:xfrm>
+                      <a:off x="0" y="0"/>
+                      <a:ext cx="5612130" cy="3156585"/>
+                    </a:xfrm>
+                    <a:prstGeom prst="rect">
+                      <a:avLst/>
+                    </a:prstGeom>
+                  </pic:spPr>
+                </pic:pic>
+              </a:graphicData>
+            </a:graphic>
+          </wp:inline>
+        </w:drawing>
+      </w:r>
+    </w:p>
+    <w:p>
+      <w:pPr>
+        <w:rPr>
+          <w:lang w:val="es-ES"/>
+        </w:rPr>
+      </w:pPr>
+      <w:r>
+        <w:rPr>
+          <w:lang w:val="es-ES"/>
+        </w:rPr>
+        <w:t xml:space="preserve">Las reglas serán creadas de esta manera, para mantener los puertos lo </w:t>
+      </w:r>
+      <w:proofErr w:type="spellStart"/>
+      <w:r>
+        <w:rPr>
+          <w:lang w:val="es-ES"/>
+        </w:rPr>
+        <w:t>mas</w:t>
+      </w:r>
+      <w:proofErr w:type="spellEnd"/>
+      <w:r>
+        <w:rPr>
+          <w:lang w:val="es-ES"/>
+        </w:rPr>
+        <w:t xml:space="preserve"> seguro</w:t>
+      </w:r>
+    </w:p>
+    <w:p>
+      <w:pPr>
+        <w:rPr>
+          <w:lang w:val="es-ES"/>
+        </w:rPr>
+      </w:pPr>
+    </w:p>
+    <w:p>
+      <w:pPr>
+        <w:rPr>
+          <w:lang w:val="es-ES"/>
+        </w:rPr>
+      </w:pPr>
+      <w:r>
+        <w:rPr>
+          <w:noProof/>
+        </w:rPr>
+        <w:drawing>
+          <wp:inline distT="0" distB="0" distL="0" distR="0" wp14:anchorId="1ABA0AF0" wp14:editId="6E425341">
+            <wp:extent cx="5612130" cy="3156585"/>
+            <wp:effectExtent l="0" t="0" r="7620" b="5715"/>
+            <wp:docPr id="25" name="Imagen 25" descr="Una captura de pantalla de una computadora&#10;&#10;Descripción generada automáticamente"/>
+            <wp:cNvGraphicFramePr>
+              <a:graphicFrameLocks xmlns:a="http://schemas.openxmlformats.org/drawingml/2006/main" noChangeAspect="1"/>
+            </wp:cNvGraphicFramePr>
+            <a:graphic xmlns:a="http://schemas.openxmlformats.org/drawingml/2006/main">
+              <a:graphicData uri="http://schemas.openxmlformats.org/drawingml/2006/picture">
+                <pic:pic xmlns:pic="http://schemas.openxmlformats.org/drawingml/2006/picture">
+                  <pic:nvPicPr>
+                    <pic:cNvPr id="25" name="Imagen 25" descr="Una captura de pantalla de una computadora&#10;&#10;Descripción generada automáticamente"/>
+                    <pic:cNvPicPr/>
+                  </pic:nvPicPr>
+                  <pic:blipFill>
+                    <a:blip r:embed="rId15"/>
+                    <a:stretch>
+                      <a:fillRect/>
+                    </a:stretch>
+                  </pic:blipFill>
+                  <pic:spPr>
+                    <a:xfrm>
+                      <a:off x="0" y="0"/>
+                      <a:ext cx="5612130" cy="3156585"/>
+                    </a:xfrm>
+                    <a:prstGeom prst="rect">
+                      <a:avLst/>
+                    </a:prstGeom>
+                  </pic:spPr>
+                </pic:pic>
+              </a:graphicData>
+            </a:graphic>
+          </wp:inline>
+        </w:drawing>
+      </w:r>
+      <w:r>
+        <w:rPr>
+          <w:lang w:val="es-ES"/>
+        </w:rPr>
+        <w:t>regresamos a nuestra instancia</w:t>
+      </w:r>
+    </w:p>
+    <w:p>
+      <w:pPr>
+        <w:rPr>
+          <w:lang w:val="es-ES"/>
+        </w:rPr>
+      </w:pPr>
+      <w:r>
+        <w:rPr>
+          <w:noProof/>
+        </w:rPr>
+        <w:lastRenderedPageBreak/>
+        <w:drawing>
+          <wp:inline distT="0" distB="0" distL="0" distR="0" wp14:anchorId="0180DC0E" wp14:editId="4786A6E1">
+            <wp:extent cx="5612130" cy="3156585"/>
+            <wp:effectExtent l="0" t="0" r="7620" b="5715"/>
+            <wp:docPr id="26" name="Imagen 26" descr="Una captura de pantalla de una computadora&#10;&#10;Descripción generada automáticamente"/>
+            <wp:cNvGraphicFramePr>
+              <a:graphicFrameLocks xmlns:a="http://schemas.openxmlformats.org/drawingml/2006/main" noChangeAspect="1"/>
+            </wp:cNvGraphicFramePr>
+            <a:graphic xmlns:a="http://schemas.openxmlformats.org/drawingml/2006/main">
+              <a:graphicData uri="http://schemas.openxmlformats.org/drawingml/2006/picture">
+                <pic:pic xmlns:pic="http://schemas.openxmlformats.org/drawingml/2006/picture">
+                  <pic:nvPicPr>
+                    <pic:cNvPr id="26" name="Imagen 26" descr="Una captura de pantalla de una computadora&#10;&#10;Descripción generada automáticamente"/>
+                    <pic:cNvPicPr/>
+                  </pic:nvPicPr>
+                  <pic:blipFill>
+                    <a:blip r:embed="rId16"/>
+                    <a:stretch>
+                      <a:fillRect/>
+                    </a:stretch>
+                  </pic:blipFill>
+                  <pic:spPr>
+                    <a:xfrm>
+                      <a:off x="0" y="0"/>
+                      <a:ext cx="5612130" cy="3156585"/>
+                    </a:xfrm>
+                    <a:prstGeom prst="rect">
+                      <a:avLst/>
+                    </a:prstGeom>
+                  </pic:spPr>
+                </pic:pic>
+              </a:graphicData>
+            </a:graphic>
+          </wp:inline>
+        </w:drawing>
+      </w:r>
+    </w:p>
+    <w:p>
+      <w:pPr>
+        <w:rPr>
+          <w:lang w:val="es-ES"/>
+        </w:rPr>
+      </w:pPr>
+    </w:p>
+    <w:p>
+      <w:pPr>
+        <w:rPr>
+          <w:lang w:val="es-ES"/>
+        </w:rPr>
+      </w:pPr>
+      <w:r>
+        <w:rPr>
+          <w:lang w:val="es-ES"/>
+        </w:rPr>
+        <w:t xml:space="preserve">Damos clic derecho sobre la instancia, seguimos a </w:t>
+      </w:r>
+      <w:proofErr w:type="spellStart"/>
+      <w:r>
+        <w:rPr>
+          <w:lang w:val="es-ES"/>
+        </w:rPr>
+        <w:t>security</w:t>
+      </w:r>
+      <w:proofErr w:type="spellEnd"/>
+      <w:r>
+        <w:rPr>
+          <w:lang w:val="es-ES"/>
+        </w:rPr>
+        <w:t xml:space="preserve"> y de allí a cambiar grupo de seguridad</w:t>
+      </w:r>
+    </w:p>
+    <w:p>
+      <w:pPr>
+        <w:rPr>
+          <w:lang w:val="es-ES"/>
+        </w:rPr>
+      </w:pPr>
+      <w:r>
+        <w:rPr>
+          <w:noProof/>
+        </w:rPr>
+        <w:drawing>
+          <wp:inline distT="0" distB="0" distL="0" distR="0" wp14:anchorId="13BCDC82" wp14:editId="4F643334">
+            <wp:extent cx="5612130" cy="3156585"/>
+            <wp:effectExtent l="0" t="0" r="7620" b="5715"/>
+            <wp:docPr id="27" name="Imagen 27" descr="Interfaz de usuario gráfica, Aplicación&#10;&#10;Descripción generada automáticamente"/>
+            <wp:cNvGraphicFramePr>
+              <a:graphicFrameLocks xmlns:a="http://schemas.openxmlformats.org/drawingml/2006/main" noChangeAspect="1"/>
+            </wp:cNvGraphicFramePr>
+            <a:graphic xmlns:a="http://schemas.openxmlformats.org/drawingml/2006/main">
+              <a:graphicData uri="http://schemas.openxmlformats.org/drawingml/2006/picture">
+                <pic:pic xmlns:pic="http://schemas.openxmlformats.org/drawingml/2006/picture">
+                  <pic:nvPicPr>
+                    <pic:cNvPr id="27" name="Imagen 27" descr="Interfaz de usuario gráfica, Aplicación&#10;&#10;Descripción generada automáticamente"/>
+                    <pic:cNvPicPr/>
+                  </pic:nvPicPr>
+                  <pic:blipFill>
+                    <a:blip r:embed="rId17"/>
+                    <a:stretch>
+                      <a:fillRect/>
+                    </a:stretch>
+                  </pic:blipFill>
+                  <pic:spPr>
+                    <a:xfrm>
+                      <a:off x="0" y="0"/>
+                      <a:ext cx="5612130" cy="3156585"/>
+                    </a:xfrm>
+                    <a:prstGeom prst="rect">
+                      <a:avLst/>
+                    </a:prstGeom>
+                  </pic:spPr>
+                </pic:pic>
+              </a:graphicData>
+            </a:graphic>
+          </wp:inline>
+        </w:drawing>
+      </w:r>
+    </w:p>
+    <w:p>
+      <w:pPr>
+        <w:rPr>
+          <w:lang w:val="es-ES"/>
+        </w:rPr>
+      </w:pPr>
+      <w:r>
+        <w:rPr>
+          <w:lang w:val="es-ES"/>
+        </w:rPr>
+        <w:t xml:space="preserve">Acá buscamos el grupo de seguridad </w:t>
+      </w:r>
+      <w:proofErr w:type="gramStart"/>
+      <w:r>
+        <w:rPr>
+          <w:lang w:val="es-ES"/>
+        </w:rPr>
+        <w:t>creado  y</w:t>
+      </w:r>
+      <w:proofErr w:type="gramEnd"/>
+      <w:r>
+        <w:rPr>
+          <w:lang w:val="es-ES"/>
+        </w:rPr>
+        <w:t xml:space="preserve"> lo añadimos a la instancia y le damos sabe(guardar)</w:t>
+      </w:r>
+    </w:p>
+    <w:p>
+      <w:pPr>
+        <w:rPr>
+          <w:lang w:val="es-ES"/>
+        </w:rPr>
+      </w:pPr>
+    </w:p>
+    <w:p>
+      <w:pPr>
+        <w:rPr>
+          <w:lang w:val="es-ES"/>
+        </w:rPr>
+      </w:pPr>
+      <w:r>
+        <w:rPr>
+          <w:lang w:val="es-ES"/>
+        </w:rPr>
+        <w:t xml:space="preserve">Conectar al servidor con </w:t>
+      </w:r>
+      <w:proofErr w:type="spellStart"/>
+      <w:r>
+        <w:rPr>
+          <w:lang w:val="es-ES"/>
+        </w:rPr>
+        <w:t>git</w:t>
+      </w:r>
+      <w:proofErr w:type="spellEnd"/>
     </w:p>
     <w:p/>
     <w:sectPr>

--- a/taller jesus diaz.docx
+++ b/taller jesus diaz.docx
@@ -78,7 +78,7 @@
           </mc:Choice>
           <mc:Fallback>
             <w:pict>
-              <v:rect w14:anchorId="4E0D9897" id="Rectángulo 2" o:spid="_x0000_s1026" style="position:absolute;margin-left:96.45pt;margin-top:51.4pt;width:53.25pt;height:12.75pt;z-index:251659264;visibility:visible;mso-wrap-style:square;mso-wrap-distance-left:9pt;mso-wrap-distance-top:0;mso-wrap-distance-right:9pt;mso-wrap-distance-bottom:0;mso-position-horizontal:absolute;mso-position-horizontal-relative:text;mso-position-vertical:absolute;mso-position-vertical-relative:text;v-text-anchor:middle" o:gfxdata="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" filled="f" strokecolor="red" strokeweight="1pt"/>
+              <v:rect w14:anchorId="59AEE005" id="Rectángulo 2" o:spid="_x0000_s1026" style="position:absolute;margin-left:96.45pt;margin-top:51.4pt;width:53.25pt;height:12.75pt;z-index:251659264;visibility:visible;mso-wrap-style:square;mso-wrap-distance-left:9pt;mso-wrap-distance-top:0;mso-wrap-distance-right:9pt;mso-wrap-distance-bottom:0;mso-position-horizontal:absolute;mso-position-horizontal-relative:text;mso-position-vertical:absolute;mso-position-vertical-relative:text;v-text-anchor:middle" o:gfxdata="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" filled="f" strokecolor="red" strokeweight="1pt"/>
             </w:pict>
           </mc:Fallback>
         </mc:AlternateContent>
@@ -214,7 +214,7 @@
           </mc:Choice>
           <mc:Fallback>
             <w:pict>
-              <v:rect w14:anchorId="45AD410A" id="Rectángulo 4" o:spid="_x0000_s1026" style="position:absolute;margin-left:2.05pt;margin-top:24.35pt;width:53.25pt;height:12.75pt;z-index:251660288;visibility:visible;mso-wrap-style:square;mso-wrap-distance-left:9pt;mso-wrap-distance-top:0;mso-wrap-distance-right:9pt;mso-wrap-distance-bottom:0;mso-position-horizontal:right;mso-position-horizontal-relative:margin;mso-position-vertical:absolute;mso-position-vertical-relative:text;v-text-anchor:middle" o:gfxdata="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" filled="f" strokecolor="red" strokeweight="1pt">
+              <v:rect w14:anchorId="77B16871" id="Rectángulo 4" o:spid="_x0000_s1026" style="position:absolute;margin-left:2.05pt;margin-top:24.35pt;width:53.25pt;height:12.75pt;z-index:251660288;visibility:visible;mso-wrap-style:square;mso-wrap-distance-left:9pt;mso-wrap-distance-top:0;mso-wrap-distance-right:9pt;mso-wrap-distance-bottom:0;mso-position-horizontal:right;mso-position-horizontal-relative:margin;mso-position-vertical:absolute;mso-position-vertical-relative:text;v-text-anchor:middle" o:gfxdata="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" filled="f" strokecolor="red" strokeweight="1pt">
                 <w10:wrap anchorx="margin"/>
               </v:rect>
             </w:pict>
@@ -379,7 +379,7 @@
           </mc:Choice>
           <mc:Fallback>
             <w:pict>
-              <v:rect w14:anchorId="5DD5EC47" id="Rectángulo 6" o:spid="_x0000_s1026" style="position:absolute;margin-left:52.2pt;margin-top:123.4pt;width:378pt;height:26.25pt;z-index:251661312;visibility:visible;mso-wrap-style:square;mso-width-percent:0;mso-height-percent:0;mso-wrap-distance-left:9pt;mso-wrap-distance-top:0;mso-wrap-distance-right:9pt;mso-wrap-distance-bottom:0;mso-position-horizontal:absolute;mso-position-horizontal-relative:margin;mso-position-vertical:absolute;mso-position-vertical-relative:text;mso-width-percent:0;mso-height-percent:0;mso-width-relative:margin;mso-height-relative:margin;v-text-anchor:middle" o:gfxdata="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" filled="f" strokecolor="red" strokeweight="1pt">
+              <v:rect w14:anchorId="67CB6046" id="Rectángulo 6" o:spid="_x0000_s1026" style="position:absolute;margin-left:52.2pt;margin-top:123.4pt;width:378pt;height:26.25pt;z-index:251661312;visibility:visible;mso-wrap-style:square;mso-width-percent:0;mso-height-percent:0;mso-wrap-distance-left:9pt;mso-wrap-distance-top:0;mso-wrap-distance-right:9pt;mso-wrap-distance-bottom:0;mso-position-horizontal:absolute;mso-position-horizontal-relative:margin;mso-position-vertical:absolute;mso-position-vertical-relative:text;mso-width-percent:0;mso-height-percent:0;mso-width-relative:margin;mso-height-relative:margin;v-text-anchor:middle" o:gfxdata="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" filled="f" strokecolor="red" strokeweight="1pt">
                 <w10:wrap anchorx="margin"/>
               </v:rect>
             </w:pict>
@@ -569,7 +569,7 @@
           </mc:Choice>
           <mc:Fallback>
             <w:pict>
-              <v:rect w14:anchorId="1CF85FAE" id="Rectángulo 8" o:spid="_x0000_s1026" style="position:absolute;margin-left:0;margin-top:95.6pt;width:434.25pt;height:12pt;z-index:251662336;visibility:visible;mso-wrap-style:square;mso-width-percent:0;mso-height-percent:0;mso-wrap-distance-left:9pt;mso-wrap-distance-top:0;mso-wrap-distance-right:9pt;mso-wrap-distance-bottom:0;mso-position-horizontal:left;mso-position-horizontal-relative:margin;mso-position-vertical:absolute;mso-position-vertical-relative:text;mso-width-percent:0;mso-height-percent:0;mso-width-relative:margin;mso-height-relative:margin;v-text-anchor:middle" o:gfxdata="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" filled="f" strokecolor="red" strokeweight="1pt">
+              <v:rect w14:anchorId="6E04E718" id="Rectángulo 8" o:spid="_x0000_s1026" style="position:absolute;margin-left:0;margin-top:95.6pt;width:434.25pt;height:12pt;z-index:251662336;visibility:visible;mso-wrap-style:square;mso-width-percent:0;mso-height-percent:0;mso-wrap-distance-left:9pt;mso-wrap-distance-top:0;mso-wrap-distance-right:9pt;mso-wrap-distance-bottom:0;mso-position-horizontal:left;mso-position-horizontal-relative:margin;mso-position-vertical:absolute;mso-position-vertical-relative:text;mso-width-percent:0;mso-height-percent:0;mso-width-relative:margin;mso-height-relative:margin;v-text-anchor:middle" o:gfxdata="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" filled="f" strokecolor="red" strokeweight="1pt">
                 <w10:wrap anchorx="margin"/>
               </v:rect>
             </w:pict>
@@ -1485,6 +1485,362 @@
         <w:t>git</w:t>
       </w:r>
       <w:proofErr w:type="spellEnd"/>
+    </w:p>
+    <w:p>
+      <w:pPr>
+        <w:rPr>
+          <w:lang w:val="es-ES"/>
+        </w:rPr>
+      </w:pPr>
+    </w:p>
+    <w:p>
+      <w:pPr>
+        <w:rPr>
+          <w:lang w:val="es-ES"/>
+        </w:rPr>
+      </w:pPr>
+      <w:r>
+        <w:rPr>
+          <w:noProof/>
+        </w:rPr>
+        <w:lastRenderedPageBreak/>
+        <w:drawing>
+          <wp:inline distT="0" distB="0" distL="0" distR="0" wp14:anchorId="4323A569" wp14:editId="498D80D7">
+            <wp:extent cx="5612130" cy="3156585"/>
+            <wp:effectExtent l="0" t="0" r="7620" b="5715"/>
+            <wp:docPr id="28" name="Imagen 28" descr="Una captura de pantalla de una computadora&#10;&#10;Descripción generada automáticamente"/>
+            <wp:cNvGraphicFramePr>
+              <a:graphicFrameLocks xmlns:a="http://schemas.openxmlformats.org/drawingml/2006/main" noChangeAspect="1"/>
+            </wp:cNvGraphicFramePr>
+            <a:graphic xmlns:a="http://schemas.openxmlformats.org/drawingml/2006/main">
+              <a:graphicData uri="http://schemas.openxmlformats.org/drawingml/2006/picture">
+                <pic:pic xmlns:pic="http://schemas.openxmlformats.org/drawingml/2006/picture">
+                  <pic:nvPicPr>
+                    <pic:cNvPr id="28" name="Imagen 28" descr="Una captura de pantalla de una computadora&#10;&#10;Descripción generada automáticamente"/>
+                    <pic:cNvPicPr/>
+                  </pic:nvPicPr>
+                  <pic:blipFill>
+                    <a:blip r:embed="rId18"/>
+                    <a:stretch>
+                      <a:fillRect/>
+                    </a:stretch>
+                  </pic:blipFill>
+                  <pic:spPr>
+                    <a:xfrm>
+                      <a:off x="0" y="0"/>
+                      <a:ext cx="5612130" cy="3156585"/>
+                    </a:xfrm>
+                    <a:prstGeom prst="rect">
+                      <a:avLst/>
+                    </a:prstGeom>
+                  </pic:spPr>
+                </pic:pic>
+              </a:graphicData>
+            </a:graphic>
+          </wp:inline>
+        </w:drawing>
+      </w:r>
+    </w:p>
+    <w:p>
+      <w:pPr>
+        <w:rPr>
+          <w:lang w:val="es-ES"/>
+        </w:rPr>
+      </w:pPr>
+      <w:r>
+        <w:rPr>
+          <w:lang w:val="es-ES"/>
+        </w:rPr>
+        <w:t>Damos clic derecho en el servidor(instancia) y damos clic en conectar</w:t>
+      </w:r>
+    </w:p>
+    <w:p>
+      <w:pPr>
+        <w:rPr>
+          <w:lang w:val="es-ES"/>
+        </w:rPr>
+      </w:pPr>
+      <w:r>
+        <w:rPr>
+          <w:noProof/>
+        </w:rPr>
+        <w:drawing>
+          <wp:inline distT="0" distB="0" distL="0" distR="0" wp14:anchorId="5494A4D3" wp14:editId="658421FE">
+            <wp:extent cx="5612130" cy="3156585"/>
+            <wp:effectExtent l="0" t="0" r="7620" b="5715"/>
+            <wp:docPr id="29" name="Imagen 29" descr="Interfaz de usuario gráfica, Aplicación, Word&#10;&#10;Descripción generada automáticamente"/>
+            <wp:cNvGraphicFramePr>
+              <a:graphicFrameLocks xmlns:a="http://schemas.openxmlformats.org/drawingml/2006/main" noChangeAspect="1"/>
+            </wp:cNvGraphicFramePr>
+            <a:graphic xmlns:a="http://schemas.openxmlformats.org/drawingml/2006/main">
+              <a:graphicData uri="http://schemas.openxmlformats.org/drawingml/2006/picture">
+                <pic:pic xmlns:pic="http://schemas.openxmlformats.org/drawingml/2006/picture">
+                  <pic:nvPicPr>
+                    <pic:cNvPr id="29" name="Imagen 29" descr="Interfaz de usuario gráfica, Aplicación, Word&#10;&#10;Descripción generada automáticamente"/>
+                    <pic:cNvPicPr/>
+                  </pic:nvPicPr>
+                  <pic:blipFill>
+                    <a:blip r:embed="rId19"/>
+                    <a:stretch>
+                      <a:fillRect/>
+                    </a:stretch>
+                  </pic:blipFill>
+                  <pic:spPr>
+                    <a:xfrm>
+                      <a:off x="0" y="0"/>
+                      <a:ext cx="5612130" cy="3156585"/>
+                    </a:xfrm>
+                    <a:prstGeom prst="rect">
+                      <a:avLst/>
+                    </a:prstGeom>
+                  </pic:spPr>
+                </pic:pic>
+              </a:graphicData>
+            </a:graphic>
+          </wp:inline>
+        </w:drawing>
+      </w:r>
+    </w:p>
+    <w:p>
+      <w:pPr>
+        <w:rPr>
+          <w:lang w:val="es-ES"/>
+        </w:rPr>
+      </w:pPr>
+    </w:p>
+    <w:p>
+      <w:pPr>
+        <w:rPr>
+          <w:lang w:val="es-ES"/>
+        </w:rPr>
+      </w:pPr>
+      <w:r>
+        <w:rPr>
+          <w:lang w:val="es-ES"/>
+        </w:rPr>
+        <w:t xml:space="preserve">Acá abrimos el </w:t>
+      </w:r>
+      <w:proofErr w:type="spellStart"/>
+      <w:r>
+        <w:rPr>
+          <w:lang w:val="es-ES"/>
+        </w:rPr>
+        <w:t>git</w:t>
+      </w:r>
+      <w:proofErr w:type="spellEnd"/>
+      <w:r>
+        <w:rPr>
+          <w:lang w:val="es-ES"/>
+        </w:rPr>
+        <w:t xml:space="preserve"> </w:t>
+      </w:r>
+      <w:proofErr w:type="spellStart"/>
+      <w:r>
+        <w:rPr>
+          <w:lang w:val="es-ES"/>
+        </w:rPr>
+        <w:t>bash</w:t>
+      </w:r>
+      <w:proofErr w:type="spellEnd"/>
+      <w:r>
+        <w:rPr>
+          <w:lang w:val="es-ES"/>
+        </w:rPr>
+        <w:t xml:space="preserve">, recuerde abrirlo en la carpeta donde guardo la </w:t>
+      </w:r>
+      <w:proofErr w:type="spellStart"/>
+      <w:r>
+        <w:rPr>
+          <w:lang w:val="es-ES"/>
+        </w:rPr>
+        <w:t>key</w:t>
+      </w:r>
+      <w:proofErr w:type="spellEnd"/>
+      <w:r>
+        <w:rPr>
+          <w:lang w:val="es-ES"/>
+        </w:rPr>
+        <w:t xml:space="preserve"> </w:t>
+      </w:r>
+    </w:p>
+    <w:p>
+      <w:pPr>
+        <w:rPr>
+          <w:lang w:val="es-ES"/>
+        </w:rPr>
+      </w:pPr>
+      <w:r>
+        <w:rPr>
+          <w:noProof/>
+        </w:rPr>
+        <w:lastRenderedPageBreak/>
+        <w:drawing>
+          <wp:inline distT="0" distB="0" distL="0" distR="0" wp14:anchorId="19190A55" wp14:editId="70AE186C">
+            <wp:extent cx="5612130" cy="3156585"/>
+            <wp:effectExtent l="0" t="0" r="7620" b="5715"/>
+            <wp:docPr id="30" name="Imagen 30" descr="Una captura de pantalla de una computadora&#10;&#10;Descripción generada automáticamente"/>
+            <wp:cNvGraphicFramePr>
+              <a:graphicFrameLocks xmlns:a="http://schemas.openxmlformats.org/drawingml/2006/main" noChangeAspect="1"/>
+            </wp:cNvGraphicFramePr>
+            <a:graphic xmlns:a="http://schemas.openxmlformats.org/drawingml/2006/main">
+              <a:graphicData uri="http://schemas.openxmlformats.org/drawingml/2006/picture">
+                <pic:pic xmlns:pic="http://schemas.openxmlformats.org/drawingml/2006/picture">
+                  <pic:nvPicPr>
+                    <pic:cNvPr id="30" name="Imagen 30" descr="Una captura de pantalla de una computadora&#10;&#10;Descripción generada automáticamente"/>
+                    <pic:cNvPicPr/>
+                  </pic:nvPicPr>
+                  <pic:blipFill>
+                    <a:blip r:embed="rId20"/>
+                    <a:stretch>
+                      <a:fillRect/>
+                    </a:stretch>
+                  </pic:blipFill>
+                  <pic:spPr>
+                    <a:xfrm>
+                      <a:off x="0" y="0"/>
+                      <a:ext cx="5612130" cy="3156585"/>
+                    </a:xfrm>
+                    <a:prstGeom prst="rect">
+                      <a:avLst/>
+                    </a:prstGeom>
+                  </pic:spPr>
+                </pic:pic>
+              </a:graphicData>
+            </a:graphic>
+          </wp:inline>
+        </w:drawing>
+      </w:r>
+    </w:p>
+    <w:p>
+      <w:pPr>
+        <w:rPr>
+          <w:lang w:val="es-ES"/>
+        </w:rPr>
+      </w:pPr>
+      <w:r>
+        <w:rPr>
+          <w:lang w:val="es-ES"/>
+        </w:rPr>
+        <w:t xml:space="preserve">Nos guiamos de los pasos dados por </w:t>
+      </w:r>
+      <w:proofErr w:type="spellStart"/>
+      <w:r>
+        <w:rPr>
+          <w:lang w:val="es-ES"/>
+        </w:rPr>
+        <w:t>aws</w:t>
+      </w:r>
+      <w:proofErr w:type="spellEnd"/>
+      <w:r>
+        <w:rPr>
+          <w:lang w:val="es-ES"/>
+        </w:rPr>
+        <w:t xml:space="preserve"> y hacemos la conexión mediante </w:t>
+      </w:r>
+      <w:proofErr w:type="spellStart"/>
+      <w:r>
+        <w:rPr>
+          <w:lang w:val="es-ES"/>
+        </w:rPr>
+        <w:t>git</w:t>
+      </w:r>
+      <w:proofErr w:type="spellEnd"/>
+    </w:p>
+    <w:p>
+      <w:pPr>
+        <w:rPr>
+          <w:lang w:val="es-ES"/>
+        </w:rPr>
+      </w:pPr>
+      <w:r>
+        <w:rPr>
+          <w:noProof/>
+        </w:rPr>
+        <w:drawing>
+          <wp:inline distT="0" distB="0" distL="0" distR="0" wp14:anchorId="61EBD441" wp14:editId="2F3AA68B">
+            <wp:extent cx="5612130" cy="3156585"/>
+            <wp:effectExtent l="0" t="0" r="7620" b="5715"/>
+            <wp:docPr id="31" name="Imagen 31" descr="Una captura de pantalla de una computadora&#10;&#10;Descripción generada automáticamente"/>
+            <wp:cNvGraphicFramePr>
+              <a:graphicFrameLocks xmlns:a="http://schemas.openxmlformats.org/drawingml/2006/main" noChangeAspect="1"/>
+            </wp:cNvGraphicFramePr>
+            <a:graphic xmlns:a="http://schemas.openxmlformats.org/drawingml/2006/main">
+              <a:graphicData uri="http://schemas.openxmlformats.org/drawingml/2006/picture">
+                <pic:pic xmlns:pic="http://schemas.openxmlformats.org/drawingml/2006/picture">
+                  <pic:nvPicPr>
+                    <pic:cNvPr id="31" name="Imagen 31" descr="Una captura de pantalla de una computadora&#10;&#10;Descripción generada automáticamente"/>
+                    <pic:cNvPicPr/>
+                  </pic:nvPicPr>
+                  <pic:blipFill>
+                    <a:blip r:embed="rId21"/>
+                    <a:stretch>
+                      <a:fillRect/>
+                    </a:stretch>
+                  </pic:blipFill>
+                  <pic:spPr>
+                    <a:xfrm>
+                      <a:off x="0" y="0"/>
+                      <a:ext cx="5612130" cy="3156585"/>
+                    </a:xfrm>
+                    <a:prstGeom prst="rect">
+                      <a:avLst/>
+                    </a:prstGeom>
+                  </pic:spPr>
+                </pic:pic>
+              </a:graphicData>
+            </a:graphic>
+          </wp:inline>
+        </w:drawing>
+      </w:r>
+    </w:p>
+    <w:p>
+      <w:pPr>
+        <w:rPr>
+          <w:lang w:val="es-ES"/>
+        </w:rPr>
+      </w:pPr>
+      <w:r>
+        <w:rPr>
+          <w:lang w:val="es-ES"/>
+        </w:rPr>
+        <w:t xml:space="preserve">En este momento estamos conectados con el </w:t>
+      </w:r>
+      <w:proofErr w:type="gramStart"/>
+      <w:r>
+        <w:rPr>
+          <w:lang w:val="es-ES"/>
+        </w:rPr>
+        <w:t>server</w:t>
+      </w:r>
+      <w:proofErr w:type="gramEnd"/>
+    </w:p>
+    <w:p>
+      <w:pPr>
+        <w:rPr>
+          <w:lang w:val="es-ES"/>
+        </w:rPr>
+      </w:pPr>
+    </w:p>
+    <w:p>
+      <w:pPr>
+        <w:rPr>
+          <w:lang w:val="es-ES"/>
+        </w:rPr>
+      </w:pPr>
+      <w:r>
+        <w:rPr>
+          <w:lang w:val="es-ES"/>
+        </w:rPr>
+        <w:t xml:space="preserve">Subir archivo index.html al </w:t>
+      </w:r>
+      <w:proofErr w:type="gramStart"/>
+      <w:r>
+        <w:rPr>
+          <w:lang w:val="es-ES"/>
+        </w:rPr>
+        <w:t>server</w:t>
+      </w:r>
+      <w:proofErr w:type="gramEnd"/>
     </w:p>
     <w:p/>
     <w:sectPr>
